--- a/docs/Biorama_Project_Charter_JoaoCorreia_LucasSilvestre_VladimiroBonaparte.docx
+++ b/docs/Biorama_Project_Charter_JoaoCorreia_LucasSilvestre_VladimiroBonaparte.docx
@@ -1599,7 +1599,6 @@
           </w:p>
           <w:p>
             <w:pPr>
-              <w:pStyle w:val="ListParagraph"/>
               <w:spacing w:line="360" w:lineRule="auto"/>
               <w:rPr>
                 <w:rFonts w:ascii="Calibri" w:eastAsia="Calibri" w:hAnsi="Calibri" w:cs="Calibri"/>
@@ -1610,7 +1609,6 @@
           </w:p>
           <w:p>
             <w:pPr>
-              <w:pStyle w:val="ListParagraph"/>
               <w:spacing w:line="360" w:lineRule="auto"/>
               <w:rPr>
                 <w:rFonts w:ascii="Calibri" w:eastAsia="Calibri" w:hAnsi="Calibri" w:cs="Calibri"/>
@@ -2208,48 +2206,6 @@
           </w:p>
           <w:p>
             <w:pPr>
-              <w:spacing w:line="360" w:lineRule="auto"/>
-              <w:rPr>
-                <w:rFonts w:ascii="Calibri" w:eastAsia="Calibri" w:hAnsi="Calibri" w:cs="Calibri"/>
-                <w:sz w:val="20"/>
-                <w:lang w:val="pt-PT"/>
-              </w:rPr>
-            </w:pPr>
-          </w:p>
-          <w:p>
-            <w:pPr>
-              <w:spacing w:line="360" w:lineRule="auto"/>
-              <w:rPr>
-                <w:rFonts w:ascii="Calibri" w:eastAsia="Calibri" w:hAnsi="Calibri" w:cs="Calibri"/>
-                <w:b/>
-                <w:bCs/>
-                <w:sz w:val="22"/>
-                <w:szCs w:val="22"/>
-              </w:rPr>
-            </w:pPr>
-            <w:r>
-              <w:rPr>
-                <w:rFonts w:ascii="Calibri" w:eastAsia="Calibri" w:hAnsi="Calibri" w:cs="Calibri"/>
-                <w:b/>
-                <w:bCs/>
-                <w:sz w:val="22"/>
-                <w:szCs w:val="22"/>
-              </w:rPr>
-              <w:t>Carrinho de compras</w:t>
-            </w:r>
-            <w:r>
-              <w:rPr>
-                <w:rFonts w:ascii="Calibri" w:eastAsia="Calibri" w:hAnsi="Calibri" w:cs="Calibri"/>
-                <w:b/>
-                <w:bCs/>
-                <w:sz w:val="22"/>
-                <w:szCs w:val="22"/>
-              </w:rPr>
-              <w:t xml:space="preserve">: </w:t>
-            </w:r>
-          </w:p>
-          <w:p>
-            <w:pPr>
               <w:pStyle w:val="ListParagraph"/>
               <w:numPr>
                 <w:ilvl w:val="0"/>
@@ -2258,17 +2214,61 @@
               <w:spacing w:line="360" w:lineRule="auto"/>
               <w:rPr>
                 <w:rFonts w:ascii="Calibri" w:eastAsia="Calibri" w:hAnsi="Calibri" w:cs="Calibri"/>
-                <w:sz w:val="20"/>
-                <w:lang w:val="pt-PT"/>
-              </w:rPr>
-            </w:pPr>
-            <w:r>
-              <w:rPr>
-                <w:rFonts w:ascii="Calibri" w:eastAsia="Calibri" w:hAnsi="Calibri" w:cs="Calibri"/>
-                <w:sz w:val="20"/>
-                <w:lang w:val="pt-PT"/>
-              </w:rPr>
-              <w:t>O utilizador deve poder adicionar um produto (escolhe a quantidade) ao carrinho de compras através do componente produto em qualquer parte da aplicação.</w:t>
+                <w:color w:val="222A35" w:themeColor="text2" w:themeShade="80"/>
+                <w:sz w:val="20"/>
+                <w:lang w:val="pt-PT"/>
+              </w:rPr>
+            </w:pPr>
+            <w:r>
+              <w:rPr>
+                <w:rFonts w:ascii="Calibri" w:eastAsia="Calibri" w:hAnsi="Calibri" w:cs="Calibri"/>
+                <w:color w:val="222A35" w:themeColor="text2" w:themeShade="80"/>
+                <w:sz w:val="20"/>
+                <w:lang w:val="pt-PT"/>
+              </w:rPr>
+              <w:t>Possibilidade de um vendedor introduzir um produto "custom" introduzindo as suas características, preço, se é vendido á unidade ou kilo e a sua imagem.</w:t>
+            </w:r>
+          </w:p>
+          <w:p>
+            <w:pPr>
+              <w:spacing w:line="360" w:lineRule="auto"/>
+              <w:rPr>
+                <w:rFonts w:ascii="Calibri" w:eastAsia="Calibri" w:hAnsi="Calibri" w:cs="Calibri"/>
+                <w:sz w:val="20"/>
+                <w:lang w:val="pt-PT"/>
+              </w:rPr>
+            </w:pPr>
+          </w:p>
+          <w:p>
+            <w:pPr>
+              <w:spacing w:line="360" w:lineRule="auto"/>
+              <w:rPr>
+                <w:rFonts w:ascii="Calibri" w:eastAsia="Calibri" w:hAnsi="Calibri" w:cs="Calibri"/>
+                <w:b/>
+                <w:bCs/>
+                <w:sz w:val="22"/>
+                <w:szCs w:val="22"/>
+              </w:rPr>
+            </w:pPr>
+            <w:r>
+              <w:rPr>
+                <w:rFonts w:ascii="Calibri" w:eastAsia="Calibri" w:hAnsi="Calibri" w:cs="Calibri"/>
+                <w:b/>
+                <w:bCs/>
+                <w:sz w:val="22"/>
+                <w:szCs w:val="22"/>
+              </w:rPr>
+              <w:t>Carrinho de compras</w:t>
+            </w:r>
+            <w:r>
+              <w:rPr>
+                <w:rFonts w:ascii="Calibri" w:eastAsia="Calibri" w:hAnsi="Calibri" w:cs="Calibri"/>
+                <w:b/>
+                <w:bCs/>
+                <w:sz w:val="22"/>
+                <w:szCs w:val="22"/>
+              </w:rPr>
+              <w:t xml:space="preserve">: </w:t>
             </w:r>
           </w:p>
           <w:p>
@@ -2291,7 +2291,7 @@
                 <w:sz w:val="20"/>
                 <w:lang w:val="pt-PT"/>
               </w:rPr>
-              <w:t>O utilizador deve poder aceder á página do seu carrinho de compras através da navbar se estiver logged in.</w:t>
+              <w:t>O utilizador deve poder adicionar um produto (escolhe a quantidade) ao carrinho de compras através do componente produto em qualquer parte da aplicação.</w:t>
             </w:r>
           </w:p>
           <w:p>
@@ -2314,7 +2314,7 @@
                 <w:sz w:val="20"/>
                 <w:lang w:val="pt-PT"/>
               </w:rPr>
-              <w:t>O utilizador deve poder alterar a quantidade de um produto ou remover o produto do seu carrinho de compras.</w:t>
+              <w:t>O utilizador deve poder aceder á página do seu carrinho de compras através da navbar se estiver logged in.</w:t>
             </w:r>
           </w:p>
           <w:p>
@@ -2337,7 +2337,7 @@
                 <w:sz w:val="20"/>
                 <w:lang w:val="pt-PT"/>
               </w:rPr>
-              <w:t>O utilizador deve poder visualizar o custo total dos produtos no carrinho de compras.</w:t>
+              <w:t>O utilizador deve poder alterar a quantidade de um produto ou remover o produto do seu carrinho de compras.</w:t>
             </w:r>
           </w:p>
           <w:p>
@@ -2361,7 +2361,7 @@
                 <w:lang w:val="pt-PT"/>
               </w:rPr>
               <w:lastRenderedPageBreak/>
-              <w:t>O utilizador deve poder eliminar todos os produtos do seu carrinho de compras de uma vez ou continuar para o próximo passo da encomenda.</w:t>
+              <w:t>O utilizador deve poder visualizar o custo total dos produtos no carrinho de compras.</w:t>
             </w:r>
           </w:p>
           <w:p>
@@ -2384,23 +2384,7 @@
                 <w:sz w:val="20"/>
                 <w:lang w:val="pt-PT"/>
               </w:rPr>
-              <w:t xml:space="preserve">Se decidir passar para o próximo passo o utilizador deverá escolher um método de pagamento e uma morada de entrega, neste ecrã tem a opção de </w:t>
-            </w:r>
-            <w:r>
-              <w:rPr>
-                <w:rFonts w:ascii="Calibri" w:eastAsia="Calibri" w:hAnsi="Calibri" w:cs="Calibri"/>
-                <w:sz w:val="20"/>
-                <w:lang w:val="pt-PT"/>
-              </w:rPr>
-              <w:t>também</w:t>
-            </w:r>
-            <w:r>
-              <w:rPr>
-                <w:rFonts w:ascii="Calibri" w:eastAsia="Calibri" w:hAnsi="Calibri" w:cs="Calibri"/>
-                <w:sz w:val="20"/>
-                <w:lang w:val="pt-PT"/>
-              </w:rPr>
-              <w:t xml:space="preserve"> escolher uma morada já introduzida de também criar uma morada nova, o mesmo se escolher pagar com cartão.</w:t>
+              <w:t>O utilizador deve poder eliminar todos os produtos do seu carrinho de compras de uma vez ou continuar para o próximo passo da encomenda.</w:t>
             </w:r>
           </w:p>
           <w:p>
@@ -2423,7 +2407,23 @@
                 <w:sz w:val="20"/>
                 <w:lang w:val="pt-PT"/>
               </w:rPr>
-              <w:t>No final o utilizador deve poder visualizar o total da encomenda juntamente com portes de envio incluídos (valor dependente do peso e distancia da encomenda) e escolher se quer prosseguir ou cancelar.</w:t>
+              <w:t xml:space="preserve">Se decidir passar para o próximo passo o utilizador deverá escolher um método de pagamento e uma morada de entrega, neste ecrã tem a opção de </w:t>
+            </w:r>
+            <w:r>
+              <w:rPr>
+                <w:rFonts w:ascii="Calibri" w:eastAsia="Calibri" w:hAnsi="Calibri" w:cs="Calibri"/>
+                <w:sz w:val="20"/>
+                <w:lang w:val="pt-PT"/>
+              </w:rPr>
+              <w:t>também</w:t>
+            </w:r>
+            <w:r>
+              <w:rPr>
+                <w:rFonts w:ascii="Calibri" w:eastAsia="Calibri" w:hAnsi="Calibri" w:cs="Calibri"/>
+                <w:sz w:val="20"/>
+                <w:lang w:val="pt-PT"/>
+              </w:rPr>
+              <w:t xml:space="preserve"> escolher uma morada já introduzida de também criar uma morada nova, o mesmo se escolher pagar com cartão.</w:t>
             </w:r>
           </w:p>
           <w:p>
@@ -2446,50 +2446,7 @@
                 <w:sz w:val="20"/>
                 <w:lang w:val="pt-PT"/>
               </w:rPr>
-              <w:t>Se o utilizador parar a meio de um passo qualquer então quando o utilizador voltar ao carrinho ele deve resumir a partir desse passo.</w:t>
-            </w:r>
-          </w:p>
-          <w:p>
-            <w:pPr>
-              <w:pStyle w:val="ListParagraph"/>
-              <w:spacing w:line="360" w:lineRule="auto"/>
-              <w:rPr>
-                <w:rFonts w:ascii="Calibri" w:eastAsia="Calibri" w:hAnsi="Calibri" w:cs="Calibri"/>
-                <w:sz w:val="20"/>
-                <w:lang w:val="pt-PT"/>
-              </w:rPr>
-            </w:pPr>
-          </w:p>
-          <w:p>
-            <w:pPr>
-              <w:spacing w:line="360" w:lineRule="auto"/>
-              <w:rPr>
-                <w:rFonts w:ascii="Calibri" w:eastAsia="Calibri" w:hAnsi="Calibri" w:cs="Calibri"/>
-                <w:b/>
-                <w:bCs/>
-                <w:sz w:val="22"/>
-                <w:szCs w:val="22"/>
-              </w:rPr>
-            </w:pPr>
-            <w:r>
-              <w:rPr>
-                <w:rFonts w:ascii="Calibri" w:eastAsia="Calibri" w:hAnsi="Calibri" w:cs="Calibri"/>
-                <w:b/>
-                <w:bCs/>
-                <w:sz w:val="22"/>
-                <w:szCs w:val="22"/>
-              </w:rPr>
-              <w:t>Encomendas</w:t>
-            </w:r>
-            <w:r>
-              <w:rPr>
-                <w:rFonts w:ascii="Calibri" w:eastAsia="Calibri" w:hAnsi="Calibri" w:cs="Calibri"/>
-                <w:b/>
-                <w:bCs/>
-                <w:sz w:val="22"/>
-                <w:szCs w:val="22"/>
-              </w:rPr>
-              <w:t xml:space="preserve">: </w:t>
+              <w:t>No final o utilizador deve poder visualizar o total da encomenda juntamente com portes de envio incluídos (valor dependente do peso e distancia da encomenda) e escolher se quer prosseguir ou cancelar.</w:t>
             </w:r>
           </w:p>
           <w:p>
@@ -2512,7 +2469,50 @@
                 <w:sz w:val="20"/>
                 <w:lang w:val="pt-PT"/>
               </w:rPr>
-              <w:t>O utilizador deve poder consultar a lista de encomendas (no seu perfil).</w:t>
+              <w:t>Se o utilizador parar a meio de um passo qualquer então quando o utilizador voltar ao carrinho ele deve resumir a partir desse passo.</w:t>
+            </w:r>
+          </w:p>
+          <w:p>
+            <w:pPr>
+              <w:pStyle w:val="ListParagraph"/>
+              <w:spacing w:line="360" w:lineRule="auto"/>
+              <w:rPr>
+                <w:rFonts w:ascii="Calibri" w:eastAsia="Calibri" w:hAnsi="Calibri" w:cs="Calibri"/>
+                <w:sz w:val="20"/>
+                <w:lang w:val="pt-PT"/>
+              </w:rPr>
+            </w:pPr>
+          </w:p>
+          <w:p>
+            <w:pPr>
+              <w:spacing w:line="360" w:lineRule="auto"/>
+              <w:rPr>
+                <w:rFonts w:ascii="Calibri" w:eastAsia="Calibri" w:hAnsi="Calibri" w:cs="Calibri"/>
+                <w:b/>
+                <w:bCs/>
+                <w:sz w:val="22"/>
+                <w:szCs w:val="22"/>
+              </w:rPr>
+            </w:pPr>
+            <w:r>
+              <w:rPr>
+                <w:rFonts w:ascii="Calibri" w:eastAsia="Calibri" w:hAnsi="Calibri" w:cs="Calibri"/>
+                <w:b/>
+                <w:bCs/>
+                <w:sz w:val="22"/>
+                <w:szCs w:val="22"/>
+              </w:rPr>
+              <w:t>Encomendas</w:t>
+            </w:r>
+            <w:r>
+              <w:rPr>
+                <w:rFonts w:ascii="Calibri" w:eastAsia="Calibri" w:hAnsi="Calibri" w:cs="Calibri"/>
+                <w:b/>
+                <w:bCs/>
+                <w:sz w:val="22"/>
+                <w:szCs w:val="22"/>
+              </w:rPr>
+              <w:t xml:space="preserve">: </w:t>
             </w:r>
           </w:p>
           <w:p>
@@ -2535,7 +2535,7 @@
                 <w:sz w:val="20"/>
                 <w:lang w:val="pt-PT"/>
               </w:rPr>
-              <w:t>O utilizador deve poder abrir qualquer uma das suas encomendas para ver os detalhes dessa encomenda.</w:t>
+              <w:t>O utilizador deve poder consultar a lista de encomendas (no seu perfil).</w:t>
             </w:r>
           </w:p>
           <w:p>
@@ -2558,7 +2558,7 @@
                 <w:sz w:val="20"/>
                 <w:lang w:val="pt-PT"/>
               </w:rPr>
-              <w:t>O vendedor deve ter um número de encomendas realizadas junto ao seu rating como vendedor.</w:t>
+              <w:t>O utilizador deve poder abrir qualquer uma das suas encomendas para ver os detalhes dessa encomenda.</w:t>
             </w:r>
           </w:p>
           <w:p>
@@ -2581,51 +2581,7 @@
                 <w:sz w:val="20"/>
                 <w:lang w:val="pt-PT"/>
               </w:rPr>
-              <w:t>O vendedor deve poder ver uma lista com as encomendas que lhe foram feitas e alterar o seu estado.</w:t>
-            </w:r>
-          </w:p>
-          <w:p>
-            <w:pPr>
-              <w:spacing w:line="360" w:lineRule="auto"/>
-              <w:rPr>
-                <w:rFonts w:ascii="Calibri" w:eastAsia="Calibri" w:hAnsi="Calibri" w:cs="Calibri"/>
-                <w:b/>
-                <w:bCs/>
-                <w:sz w:val="22"/>
-                <w:szCs w:val="22"/>
-              </w:rPr>
-            </w:pPr>
-          </w:p>
-          <w:p>
-            <w:pPr>
-              <w:spacing w:line="360" w:lineRule="auto"/>
-              <w:rPr>
-                <w:rFonts w:ascii="Calibri" w:eastAsia="Calibri" w:hAnsi="Calibri" w:cs="Calibri"/>
-                <w:b/>
-                <w:bCs/>
-                <w:sz w:val="22"/>
-                <w:szCs w:val="22"/>
-              </w:rPr>
-            </w:pPr>
-            <w:r>
-              <w:rPr>
-                <w:rFonts w:ascii="Calibri" w:eastAsia="Calibri" w:hAnsi="Calibri" w:cs="Calibri"/>
-                <w:b/>
-                <w:bCs/>
-                <w:sz w:val="22"/>
-                <w:szCs w:val="22"/>
-              </w:rPr>
-              <w:t>Tentativo</w:t>
-            </w:r>
-            <w:r>
-              <w:rPr>
-                <w:rFonts w:ascii="Calibri" w:eastAsia="Calibri" w:hAnsi="Calibri" w:cs="Calibri"/>
-                <w:b/>
-                <w:bCs/>
-                <w:sz w:val="22"/>
-                <w:szCs w:val="22"/>
-              </w:rPr>
-              <w:t xml:space="preserve">: </w:t>
+              <w:t>O vendedor deve ter um número de encomendas realizadas junto ao seu rating como vendedor.</w:t>
             </w:r>
           </w:p>
           <w:p>
@@ -2648,7 +2604,51 @@
                 <w:sz w:val="20"/>
                 <w:lang w:val="pt-PT"/>
               </w:rPr>
-              <w:t>Opção de no checkout incluir NIF na encomenda e de receber uma fatura com toda a informação por email.</w:t>
+              <w:t>O vendedor deve poder ver uma lista com as encomendas que lhe foram feitas e alterar o seu estado.</w:t>
+            </w:r>
+          </w:p>
+          <w:p>
+            <w:pPr>
+              <w:spacing w:line="360" w:lineRule="auto"/>
+              <w:rPr>
+                <w:rFonts w:ascii="Calibri" w:eastAsia="Calibri" w:hAnsi="Calibri" w:cs="Calibri"/>
+                <w:b/>
+                <w:bCs/>
+                <w:sz w:val="22"/>
+                <w:szCs w:val="22"/>
+              </w:rPr>
+            </w:pPr>
+          </w:p>
+          <w:p>
+            <w:pPr>
+              <w:spacing w:line="360" w:lineRule="auto"/>
+              <w:rPr>
+                <w:rFonts w:ascii="Calibri" w:eastAsia="Calibri" w:hAnsi="Calibri" w:cs="Calibri"/>
+                <w:b/>
+                <w:bCs/>
+                <w:sz w:val="22"/>
+                <w:szCs w:val="22"/>
+              </w:rPr>
+            </w:pPr>
+            <w:r>
+              <w:rPr>
+                <w:rFonts w:ascii="Calibri" w:eastAsia="Calibri" w:hAnsi="Calibri" w:cs="Calibri"/>
+                <w:b/>
+                <w:bCs/>
+                <w:sz w:val="22"/>
+                <w:szCs w:val="22"/>
+              </w:rPr>
+              <w:t>Nice to Have</w:t>
+            </w:r>
+            <w:r>
+              <w:rPr>
+                <w:rFonts w:ascii="Calibri" w:eastAsia="Calibri" w:hAnsi="Calibri" w:cs="Calibri"/>
+                <w:b/>
+                <w:bCs/>
+                <w:sz w:val="22"/>
+                <w:szCs w:val="22"/>
+              </w:rPr>
+              <w:t xml:space="preserve">: </w:t>
             </w:r>
           </w:p>
           <w:p>
@@ -2661,17 +2661,19 @@
               <w:spacing w:line="360" w:lineRule="auto"/>
               <w:rPr>
                 <w:rFonts w:ascii="Calibri" w:eastAsia="Calibri" w:hAnsi="Calibri" w:cs="Calibri"/>
-                <w:sz w:val="20"/>
-                <w:lang w:val="pt-PT"/>
-              </w:rPr>
-            </w:pPr>
-            <w:r>
-              <w:rPr>
-                <w:rFonts w:ascii="Calibri" w:eastAsia="Calibri" w:hAnsi="Calibri" w:cs="Calibri"/>
-                <w:sz w:val="20"/>
-                <w:lang w:val="pt-PT"/>
-              </w:rPr>
-              <w:t>Possibilidade de abrir um ticket num determinado produto.</w:t>
+                <w:color w:val="2F5496" w:themeColor="accent1" w:themeShade="BF"/>
+                <w:sz w:val="20"/>
+                <w:lang w:val="pt-PT"/>
+              </w:rPr>
+            </w:pPr>
+            <w:r>
+              <w:rPr>
+                <w:rFonts w:ascii="Calibri" w:eastAsia="Calibri" w:hAnsi="Calibri" w:cs="Calibri"/>
+                <w:color w:val="2F5496" w:themeColor="accent1" w:themeShade="BF"/>
+                <w:sz w:val="20"/>
+                <w:lang w:val="pt-PT"/>
+              </w:rPr>
+              <w:t>Opção de no checkout incluir NIF na encomenda e de receber uma fatura com toda a informação por email.</w:t>
             </w:r>
           </w:p>
           <w:p>
@@ -2684,17 +2686,19 @@
               <w:spacing w:line="360" w:lineRule="auto"/>
               <w:rPr>
                 <w:rFonts w:ascii="Calibri" w:eastAsia="Calibri" w:hAnsi="Calibri" w:cs="Calibri"/>
-                <w:sz w:val="20"/>
-                <w:lang w:val="pt-PT"/>
-              </w:rPr>
-            </w:pPr>
-            <w:r>
-              <w:rPr>
-                <w:rFonts w:ascii="Calibri" w:eastAsia="Calibri" w:hAnsi="Calibri" w:cs="Calibri"/>
-                <w:sz w:val="20"/>
-                <w:lang w:val="pt-PT"/>
-              </w:rPr>
-              <w:t>Possibilidade de um vendedor introduzir um produto "custom" introduzindo as suas características, preço, se é vendido á unidade ou kilo e a sua imagem.</w:t>
+                <w:color w:val="2F5496" w:themeColor="accent1" w:themeShade="BF"/>
+                <w:sz w:val="20"/>
+                <w:lang w:val="pt-PT"/>
+              </w:rPr>
+            </w:pPr>
+            <w:r>
+              <w:rPr>
+                <w:rFonts w:ascii="Calibri" w:eastAsia="Calibri" w:hAnsi="Calibri" w:cs="Calibri"/>
+                <w:color w:val="2F5496" w:themeColor="accent1" w:themeShade="BF"/>
+                <w:sz w:val="20"/>
+                <w:lang w:val="pt-PT"/>
+              </w:rPr>
+              <w:t>Autenticação com redes sociais</w:t>
             </w:r>
           </w:p>
           <w:p>
@@ -2707,17 +2711,19 @@
               <w:spacing w:line="360" w:lineRule="auto"/>
               <w:rPr>
                 <w:rFonts w:ascii="Calibri" w:eastAsia="Calibri" w:hAnsi="Calibri" w:cs="Calibri"/>
-                <w:sz w:val="20"/>
-                <w:lang w:val="pt-PT"/>
-              </w:rPr>
-            </w:pPr>
-            <w:r>
-              <w:rPr>
-                <w:rFonts w:ascii="Calibri" w:eastAsia="Calibri" w:hAnsi="Calibri" w:cs="Calibri"/>
-                <w:sz w:val="20"/>
-                <w:lang w:val="pt-PT"/>
-              </w:rPr>
-              <w:t>Paypal como opção de compra.</w:t>
+                <w:color w:val="2F5496" w:themeColor="accent1" w:themeShade="BF"/>
+                <w:sz w:val="20"/>
+                <w:lang w:val="pt-PT"/>
+              </w:rPr>
+            </w:pPr>
+            <w:r>
+              <w:rPr>
+                <w:rFonts w:ascii="Calibri" w:eastAsia="Calibri" w:hAnsi="Calibri" w:cs="Calibri"/>
+                <w:color w:val="2F5496" w:themeColor="accent1" w:themeShade="BF"/>
+                <w:sz w:val="20"/>
+                <w:lang w:val="pt-PT"/>
+              </w:rPr>
+              <w:t>Possibilidade de abrir um ticket num determinado produto.</w:t>
             </w:r>
           </w:p>
           <w:p>
@@ -2730,17 +2736,37 @@
               <w:spacing w:line="360" w:lineRule="auto"/>
               <w:rPr>
                 <w:rFonts w:ascii="Calibri" w:eastAsia="Calibri" w:hAnsi="Calibri" w:cs="Calibri"/>
-                <w:sz w:val="20"/>
-                <w:lang w:val="pt-PT"/>
-              </w:rPr>
-            </w:pPr>
-            <w:r>
-              <w:rPr>
-                <w:rFonts w:ascii="Calibri" w:eastAsia="Calibri" w:hAnsi="Calibri" w:cs="Calibri"/>
-                <w:sz w:val="20"/>
-                <w:lang w:val="pt-PT"/>
-              </w:rPr>
-              <w:t>Estatísticas de venda uteis para o vendedor usando gráficos.</w:t>
+                <w:color w:val="2F5496" w:themeColor="accent1" w:themeShade="BF"/>
+                <w:sz w:val="20"/>
+                <w:lang w:val="pt-PT"/>
+              </w:rPr>
+            </w:pPr>
+            <w:r>
+              <w:rPr>
+                <w:rFonts w:ascii="Calibri" w:eastAsia="Calibri" w:hAnsi="Calibri" w:cs="Calibri"/>
+                <w:color w:val="2F5496" w:themeColor="accent1" w:themeShade="BF"/>
+                <w:sz w:val="20"/>
+                <w:lang w:val="pt-PT"/>
+              </w:rPr>
+              <w:t>Paypal</w:t>
+            </w:r>
+            <w:r>
+              <w:rPr>
+                <w:rFonts w:ascii="Calibri" w:eastAsia="Calibri" w:hAnsi="Calibri" w:cs="Calibri"/>
+                <w:color w:val="2F5496" w:themeColor="accent1" w:themeShade="BF"/>
+                <w:sz w:val="20"/>
+                <w:lang w:val="pt-PT"/>
+              </w:rPr>
+              <w:t>/Outro método de pagamento</w:t>
+            </w:r>
+            <w:r>
+              <w:rPr>
+                <w:rFonts w:ascii="Calibri" w:eastAsia="Calibri" w:hAnsi="Calibri" w:cs="Calibri"/>
+                <w:color w:val="2F5496" w:themeColor="accent1" w:themeShade="BF"/>
+                <w:sz w:val="20"/>
+                <w:lang w:val="pt-PT"/>
+              </w:rPr>
+              <w:t>.</w:t>
             </w:r>
           </w:p>
           <w:p>
@@ -2753,13 +2779,40 @@
               <w:spacing w:line="360" w:lineRule="auto"/>
               <w:rPr>
                 <w:rFonts w:ascii="Calibri" w:eastAsia="Calibri" w:hAnsi="Calibri" w:cs="Calibri"/>
-                <w:sz w:val="20"/>
-                <w:lang w:val="pt-PT"/>
-              </w:rPr>
-            </w:pPr>
-            <w:r>
-              <w:rPr>
-                <w:rFonts w:ascii="Calibri" w:eastAsia="Calibri" w:hAnsi="Calibri" w:cs="Calibri"/>
+                <w:color w:val="2F5496" w:themeColor="accent1" w:themeShade="BF"/>
+                <w:sz w:val="20"/>
+                <w:lang w:val="pt-PT"/>
+              </w:rPr>
+            </w:pPr>
+            <w:r>
+              <w:rPr>
+                <w:rFonts w:ascii="Calibri" w:eastAsia="Calibri" w:hAnsi="Calibri" w:cs="Calibri"/>
+                <w:color w:val="2F5496" w:themeColor="accent1" w:themeShade="BF"/>
+                <w:sz w:val="20"/>
+                <w:lang w:val="pt-PT"/>
+              </w:rPr>
+              <w:t>Estatísticas de venda uteis para o vendedor usando gráficos.</w:t>
+            </w:r>
+          </w:p>
+          <w:p>
+            <w:pPr>
+              <w:pStyle w:val="ListParagraph"/>
+              <w:numPr>
+                <w:ilvl w:val="0"/>
+                <w:numId w:val="32"/>
+              </w:numPr>
+              <w:spacing w:line="360" w:lineRule="auto"/>
+              <w:rPr>
+                <w:rFonts w:ascii="Calibri" w:eastAsia="Calibri" w:hAnsi="Calibri" w:cs="Calibri"/>
+                <w:color w:val="2F5496" w:themeColor="accent1" w:themeShade="BF"/>
+                <w:sz w:val="20"/>
+                <w:lang w:val="pt-PT"/>
+              </w:rPr>
+            </w:pPr>
+            <w:r>
+              <w:rPr>
+                <w:rFonts w:ascii="Calibri" w:eastAsia="Calibri" w:hAnsi="Calibri" w:cs="Calibri"/>
+                <w:color w:val="2F5496" w:themeColor="accent1" w:themeShade="BF"/>
                 <w:sz w:val="20"/>
                 <w:lang w:val="pt-PT"/>
               </w:rPr>
@@ -3084,41 +3137,6 @@
                 <w:sz w:val="20"/>
                 <w:lang w:val="pt-PT"/>
               </w:rPr>
-              <w:t xml:space="preserve">Sanctum: </w:t>
-            </w:r>
-            <w:r>
-              <w:rPr>
-                <w:rFonts w:ascii="Calibri" w:eastAsia="Calibri" w:hAnsi="Calibri" w:cs="Calibri"/>
-                <w:sz w:val="20"/>
-                <w:lang w:val="pt-PT"/>
-              </w:rPr>
-              <w:t>Biblioteca de autenticação do Laravel.</w:t>
-            </w:r>
-          </w:p>
-          <w:p>
-            <w:pPr>
-              <w:pStyle w:val="ListParagraph"/>
-              <w:numPr>
-                <w:ilvl w:val="0"/>
-                <w:numId w:val="2"/>
-              </w:numPr>
-              <w:spacing w:line="259" w:lineRule="auto"/>
-              <w:rPr>
-                <w:rFonts w:ascii="Calibri" w:eastAsia="Calibri" w:hAnsi="Calibri" w:cs="Calibri"/>
-                <w:b/>
-                <w:bCs/>
-                <w:sz w:val="20"/>
-                <w:lang w:val="pt-PT"/>
-              </w:rPr>
-            </w:pPr>
-            <w:r>
-              <w:rPr>
-                <w:rFonts w:ascii="Calibri" w:eastAsia="Calibri" w:hAnsi="Calibri" w:cs="Calibri"/>
-                <w:b/>
-                <w:bCs/>
-                <w:sz w:val="20"/>
-                <w:lang w:val="pt-PT"/>
-              </w:rPr>
               <w:t xml:space="preserve">Axios: </w:t>
             </w:r>
             <w:r>
@@ -3566,10 +3584,10 @@
         <w:tblLook w:val="04A0" w:firstRow="1" w:lastRow="0" w:firstColumn="1" w:lastColumn="0" w:noHBand="0" w:noVBand="1"/>
       </w:tblPr>
       <w:tblGrid>
-        <w:gridCol w:w="1770"/>
-        <w:gridCol w:w="4365"/>
-        <w:gridCol w:w="2220"/>
-        <w:gridCol w:w="1874"/>
+        <w:gridCol w:w="2122"/>
+        <w:gridCol w:w="4819"/>
+        <w:gridCol w:w="2126"/>
+        <w:gridCol w:w="1162"/>
       </w:tblGrid>
       <w:tr>
         <w:trPr>
@@ -3578,7 +3596,7 @@
         </w:trPr>
         <w:tc>
           <w:tcPr>
-            <w:tcW w:w="1770" w:type="dxa"/>
+            <w:tcW w:w="2122" w:type="dxa"/>
           </w:tcPr>
           <w:p>
             <w:pPr>
@@ -3601,7 +3619,7 @@
         </w:tc>
         <w:tc>
           <w:tcPr>
-            <w:tcW w:w="4365" w:type="dxa"/>
+            <w:tcW w:w="4819" w:type="dxa"/>
           </w:tcPr>
           <w:p>
             <w:pPr>
@@ -3624,7 +3642,7 @@
         </w:tc>
         <w:tc>
           <w:tcPr>
-            <w:tcW w:w="2220" w:type="dxa"/>
+            <w:tcW w:w="2126" w:type="dxa"/>
           </w:tcPr>
           <w:p>
             <w:pPr>
@@ -3667,7 +3685,7 @@
         </w:tc>
         <w:tc>
           <w:tcPr>
-            <w:tcW w:w="1874" w:type="dxa"/>
+            <w:tcW w:w="1162" w:type="dxa"/>
           </w:tcPr>
           <w:p>
             <w:pPr>
@@ -3696,7 +3714,7 @@
         </w:trPr>
         <w:tc>
           <w:tcPr>
-            <w:tcW w:w="1770" w:type="dxa"/>
+            <w:tcW w:w="2122" w:type="dxa"/>
           </w:tcPr>
           <w:p>
             <w:pPr>
@@ -3716,7 +3734,7 @@
         </w:tc>
         <w:tc>
           <w:tcPr>
-            <w:tcW w:w="4365" w:type="dxa"/>
+            <w:tcW w:w="4819" w:type="dxa"/>
           </w:tcPr>
           <w:p>
             <w:pPr>
@@ -3765,7 +3783,7 @@
         </w:tc>
         <w:tc>
           <w:tcPr>
-            <w:tcW w:w="2220" w:type="dxa"/>
+            <w:tcW w:w="2126" w:type="dxa"/>
           </w:tcPr>
           <w:p>
             <w:pPr>
@@ -3785,7 +3803,7 @@
         </w:tc>
         <w:tc>
           <w:tcPr>
-            <w:tcW w:w="1874" w:type="dxa"/>
+            <w:tcW w:w="1162" w:type="dxa"/>
           </w:tcPr>
           <w:p>
             <w:pPr>
@@ -3811,7 +3829,7 @@
         </w:trPr>
         <w:tc>
           <w:tcPr>
-            <w:tcW w:w="1770" w:type="dxa"/>
+            <w:tcW w:w="2122" w:type="dxa"/>
           </w:tcPr>
           <w:p>
             <w:pPr>
@@ -3831,7 +3849,7 @@
         </w:tc>
         <w:tc>
           <w:tcPr>
-            <w:tcW w:w="4365" w:type="dxa"/>
+            <w:tcW w:w="4819" w:type="dxa"/>
           </w:tcPr>
           <w:p>
             <w:pPr>
@@ -3903,7 +3921,7 @@
         </w:tc>
         <w:tc>
           <w:tcPr>
-            <w:tcW w:w="2220" w:type="dxa"/>
+            <w:tcW w:w="2126" w:type="dxa"/>
           </w:tcPr>
           <w:p>
             <w:pPr>
@@ -3923,7 +3941,7 @@
         </w:tc>
         <w:tc>
           <w:tcPr>
-            <w:tcW w:w="1874" w:type="dxa"/>
+            <w:tcW w:w="1162" w:type="dxa"/>
           </w:tcPr>
           <w:p>
             <w:pPr>
@@ -3949,7 +3967,7 @@
         </w:trPr>
         <w:tc>
           <w:tcPr>
-            <w:tcW w:w="1770" w:type="dxa"/>
+            <w:tcW w:w="2122" w:type="dxa"/>
           </w:tcPr>
           <w:p>
             <w:pPr>
@@ -3963,40 +3981,206 @@
                 <w:rFonts w:ascii="Calibri" w:hAnsi="Calibri"/>
                 <w:sz w:val="20"/>
               </w:rPr>
-              <w:t>Execução</w:t>
+              <w:t>Apresentação – 17/01</w:t>
             </w:r>
           </w:p>
         </w:tc>
         <w:tc>
           <w:tcPr>
-            <w:tcW w:w="4365" w:type="dxa"/>
+            <w:tcW w:w="4819" w:type="dxa"/>
           </w:tcPr>
           <w:p>
             <w:pPr>
               <w:rPr>
-                <w:rFonts w:ascii="Calibri" w:hAnsi="Calibri"/>
-                <w:sz w:val="20"/>
-              </w:rPr>
-            </w:pPr>
-            <w:r>
-              <w:rPr>
-                <w:rFonts w:ascii="Calibri" w:hAnsi="Calibri"/>
-                <w:sz w:val="20"/>
-              </w:rPr>
-              <w:t>Todas a funcionalidades descritas acimas</w:t>
-            </w:r>
-          </w:p>
-          <w:p>
-            <w:pPr>
-              <w:rPr>
-                <w:szCs w:val="24"/>
-              </w:rPr>
-            </w:pPr>
+                <w:rFonts w:asciiTheme="minorHAnsi" w:eastAsiaTheme="minorEastAsia" w:hAnsiTheme="minorHAnsi" w:cstheme="minorBidi"/>
+                <w:sz w:val="20"/>
+              </w:rPr>
+            </w:pPr>
+            <w:r>
+              <w:rPr>
+                <w:rFonts w:asciiTheme="minorHAnsi" w:eastAsiaTheme="minorEastAsia" w:hAnsiTheme="minorHAnsi" w:cstheme="minorBidi"/>
+                <w:sz w:val="20"/>
+              </w:rPr>
+              <w:t>Planeamento e estruturação BD</w:t>
+            </w:r>
+          </w:p>
+          <w:p>
+            <w:pPr>
+              <w:rPr>
+                <w:rFonts w:asciiTheme="minorHAnsi" w:eastAsiaTheme="minorEastAsia" w:hAnsiTheme="minorHAnsi" w:cstheme="minorBidi"/>
+                <w:sz w:val="20"/>
+              </w:rPr>
+            </w:pPr>
+            <w:r>
+              <w:rPr>
+                <w:rFonts w:asciiTheme="minorHAnsi" w:eastAsiaTheme="minorEastAsia" w:hAnsiTheme="minorHAnsi" w:cstheme="minorBidi"/>
+                <w:sz w:val="20"/>
+              </w:rPr>
+              <w:t>Bootstrap aplicação com Laravel + Inertia + React + Vite</w:t>
+            </w:r>
+          </w:p>
+          <w:p>
+            <w:pPr>
+              <w:rPr>
+                <w:rFonts w:asciiTheme="minorHAnsi" w:eastAsiaTheme="minorEastAsia" w:hAnsiTheme="minorHAnsi" w:cstheme="minorBidi"/>
+                <w:sz w:val="20"/>
+              </w:rPr>
+            </w:pPr>
+            <w:r>
+              <w:rPr>
+                <w:rFonts w:asciiTheme="minorHAnsi" w:eastAsiaTheme="minorEastAsia" w:hAnsiTheme="minorHAnsi" w:cstheme="minorBidi"/>
+                <w:sz w:val="20"/>
+              </w:rPr>
+              <w:t>Recursos BackEnd (Contollers, Models, Migrations, seeders e factorys)</w:t>
+            </w:r>
+          </w:p>
+          <w:p>
+            <w:pPr>
+              <w:rPr>
+                <w:rFonts w:asciiTheme="minorHAnsi" w:eastAsiaTheme="minorEastAsia" w:hAnsiTheme="minorHAnsi" w:cstheme="minorBidi"/>
+                <w:sz w:val="20"/>
+              </w:rPr>
+            </w:pPr>
+          </w:p>
+          <w:p>
+            <w:pPr>
+              <w:rPr>
+                <w:rFonts w:asciiTheme="minorHAnsi" w:eastAsiaTheme="minorEastAsia" w:hAnsiTheme="minorHAnsi" w:cstheme="minorBidi"/>
+                <w:sz w:val="20"/>
+              </w:rPr>
+            </w:pPr>
+            <w:r>
+              <w:rPr>
+                <w:rFonts w:asciiTheme="minorHAnsi" w:eastAsiaTheme="minorEastAsia" w:hAnsiTheme="minorHAnsi" w:cstheme="minorBidi"/>
+                <w:sz w:val="20"/>
+              </w:rPr>
+              <w:t>HomePage – C/ Color Theme</w:t>
+            </w:r>
+          </w:p>
+          <w:p>
+            <w:pPr>
+              <w:rPr>
+                <w:rFonts w:asciiTheme="minorHAnsi" w:eastAsiaTheme="minorEastAsia" w:hAnsiTheme="minorHAnsi" w:cstheme="minorBidi"/>
+                <w:sz w:val="20"/>
+              </w:rPr>
+            </w:pPr>
+            <w:r>
+              <w:rPr>
+                <w:rFonts w:asciiTheme="minorHAnsi" w:eastAsiaTheme="minorEastAsia" w:hAnsiTheme="minorHAnsi" w:cstheme="minorBidi"/>
+                <w:sz w:val="20"/>
+              </w:rPr>
+              <w:t>Mapa interativo para mostar as lojas existentes</w:t>
+            </w:r>
+          </w:p>
+          <w:p>
+            <w:pPr>
+              <w:rPr>
+                <w:rFonts w:asciiTheme="minorHAnsi" w:eastAsiaTheme="minorEastAsia" w:hAnsiTheme="minorHAnsi" w:cstheme="minorBidi"/>
+                <w:sz w:val="20"/>
+              </w:rPr>
+            </w:pPr>
+            <w:r>
+              <w:rPr>
+                <w:rFonts w:asciiTheme="minorHAnsi" w:eastAsiaTheme="minorEastAsia" w:hAnsiTheme="minorHAnsi" w:cstheme="minorBidi"/>
+                <w:sz w:val="20"/>
+              </w:rPr>
+              <w:t>Autenticação</w:t>
+            </w:r>
+          </w:p>
+          <w:p>
+            <w:pPr>
+              <w:rPr>
+                <w:rFonts w:asciiTheme="minorHAnsi" w:eastAsiaTheme="minorEastAsia" w:hAnsiTheme="minorHAnsi" w:cstheme="minorBidi"/>
+                <w:sz w:val="20"/>
+              </w:rPr>
+            </w:pPr>
+            <w:r>
+              <w:rPr>
+                <w:rFonts w:asciiTheme="minorHAnsi" w:eastAsiaTheme="minorEastAsia" w:hAnsiTheme="minorHAnsi" w:cstheme="minorBidi"/>
+                <w:sz w:val="20"/>
+              </w:rPr>
+              <w:t>NavBar com navegação</w:t>
+            </w:r>
+          </w:p>
+          <w:p>
+            <w:pPr>
+              <w:rPr>
+                <w:rFonts w:asciiTheme="minorHAnsi" w:eastAsiaTheme="minorEastAsia" w:hAnsiTheme="minorHAnsi" w:cstheme="minorBidi"/>
+                <w:sz w:val="20"/>
+              </w:rPr>
+            </w:pPr>
+            <w:r>
+              <w:rPr>
+                <w:rFonts w:asciiTheme="minorHAnsi" w:eastAsiaTheme="minorEastAsia" w:hAnsiTheme="minorHAnsi" w:cstheme="minorBidi"/>
+                <w:sz w:val="20"/>
+              </w:rPr>
+              <w:t>Perfil Utilizador</w:t>
+            </w:r>
+          </w:p>
+          <w:p>
+            <w:pPr>
+              <w:rPr>
+                <w:rFonts w:asciiTheme="minorHAnsi" w:eastAsiaTheme="minorEastAsia" w:hAnsiTheme="minorHAnsi" w:cstheme="minorBidi"/>
+                <w:sz w:val="20"/>
+              </w:rPr>
+            </w:pPr>
+            <w:r>
+              <w:rPr>
+                <w:rFonts w:asciiTheme="minorHAnsi" w:eastAsiaTheme="minorEastAsia" w:hAnsiTheme="minorHAnsi" w:cstheme="minorBidi"/>
+                <w:sz w:val="20"/>
+              </w:rPr>
+              <w:t>Perfil Vendedor</w:t>
+            </w:r>
+          </w:p>
+          <w:p>
+            <w:pPr>
+              <w:rPr>
+                <w:rFonts w:asciiTheme="minorHAnsi" w:eastAsiaTheme="minorEastAsia" w:hAnsiTheme="minorHAnsi" w:cstheme="minorBidi"/>
+                <w:sz w:val="20"/>
+              </w:rPr>
+            </w:pPr>
+            <w:r>
+              <w:rPr>
+                <w:rFonts w:asciiTheme="minorHAnsi" w:eastAsiaTheme="minorEastAsia" w:hAnsiTheme="minorHAnsi" w:cstheme="minorBidi"/>
+                <w:sz w:val="20"/>
+              </w:rPr>
+              <w:t>Gestão Lojas Vendedor</w:t>
+            </w:r>
+          </w:p>
+          <w:p>
+            <w:pPr>
+              <w:rPr>
+                <w:rFonts w:asciiTheme="minorHAnsi" w:eastAsiaTheme="minorEastAsia" w:hAnsiTheme="minorHAnsi" w:cstheme="minorBidi"/>
+                <w:sz w:val="20"/>
+              </w:rPr>
+            </w:pPr>
+            <w:r>
+              <w:rPr>
+                <w:rFonts w:asciiTheme="minorHAnsi" w:eastAsiaTheme="minorEastAsia" w:hAnsiTheme="minorHAnsi" w:cstheme="minorBidi"/>
+                <w:sz w:val="20"/>
+              </w:rPr>
+              <w:t>Gestão de produtos</w:t>
+            </w:r>
+          </w:p>
+          <w:p>
+            <w:pPr>
+              <w:rPr>
+                <w:rFonts w:asciiTheme="minorHAnsi" w:eastAsiaTheme="minorEastAsia" w:hAnsiTheme="minorHAnsi" w:cstheme="minorBidi"/>
+                <w:sz w:val="20"/>
+              </w:rPr>
+            </w:pPr>
+            <w:r>
+              <w:rPr>
+                <w:rFonts w:asciiTheme="minorHAnsi" w:eastAsiaTheme="minorEastAsia" w:hAnsiTheme="minorHAnsi" w:cstheme="minorBidi"/>
+                <w:sz w:val="20"/>
+              </w:rPr>
+              <w:t>Carrinho de compras</w:t>
+            </w:r>
           </w:p>
         </w:tc>
         <w:tc>
           <w:tcPr>
-            <w:tcW w:w="2220" w:type="dxa"/>
+            <w:tcW w:w="2126" w:type="dxa"/>
           </w:tcPr>
           <w:p>
             <w:pPr>
@@ -4005,53 +4189,19 @@
                 <w:sz w:val="20"/>
               </w:rPr>
             </w:pPr>
-            <w:r>
-              <w:rPr>
-                <w:rFonts w:ascii="Calibri" w:hAnsi="Calibri"/>
-                <w:sz w:val="20"/>
-              </w:rPr>
-              <w:t>W</w:t>
-            </w:r>
-            <w:r>
-              <w:rPr>
-                <w:rFonts w:ascii="Calibri" w:hAnsi="Calibri"/>
-                <w:sz w:val="20"/>
-              </w:rPr>
-              <w:t xml:space="preserve">ebsite </w:t>
-            </w:r>
-            <w:r>
-              <w:rPr>
-                <w:rFonts w:ascii="Calibri" w:hAnsi="Calibri"/>
-                <w:sz w:val="20"/>
-              </w:rPr>
-              <w:t>funcional</w:t>
-            </w:r>
           </w:p>
         </w:tc>
         <w:tc>
           <w:tcPr>
-            <w:tcW w:w="1874" w:type="dxa"/>
+            <w:tcW w:w="1162" w:type="dxa"/>
           </w:tcPr>
           <w:p>
             <w:pPr>
               <w:rPr>
-                <w:szCs w:val="24"/>
-              </w:rPr>
-            </w:pPr>
-            <w:r>
-              <w:rPr>
                 <w:rFonts w:ascii="Calibri" w:hAnsi="Calibri"/>
                 <w:sz w:val="20"/>
               </w:rPr>
-              <w:t>9</w:t>
-            </w:r>
-            <w:r>
-              <w:rPr>
-                <w:rFonts w:ascii="Calibri" w:hAnsi="Calibri"/>
-                <w:sz w:val="20"/>
-              </w:rPr>
-              <w:t xml:space="preserve"> Semanas</w:t>
-            </w:r>
+            </w:pPr>
           </w:p>
         </w:tc>
       </w:tr>
@@ -4062,7 +4212,7 @@
         </w:trPr>
         <w:tc>
           <w:tcPr>
-            <w:tcW w:w="1770" w:type="dxa"/>
+            <w:tcW w:w="2122" w:type="dxa"/>
           </w:tcPr>
           <w:p>
             <w:pPr>
@@ -4076,13 +4226,13 @@
                 <w:rFonts w:ascii="Calibri" w:hAnsi="Calibri"/>
                 <w:sz w:val="20"/>
               </w:rPr>
-              <w:t>Monitorização e controlo</w:t>
+              <w:t>Execução</w:t>
             </w:r>
           </w:p>
         </w:tc>
         <w:tc>
           <w:tcPr>
-            <w:tcW w:w="4365" w:type="dxa"/>
+            <w:tcW w:w="4819" w:type="dxa"/>
           </w:tcPr>
           <w:p>
             <w:pPr>
@@ -4096,13 +4246,20 @@
                 <w:rFonts w:ascii="Calibri" w:hAnsi="Calibri"/>
                 <w:sz w:val="20"/>
               </w:rPr>
-              <w:t>Rotinas de verificação de erros</w:t>
-            </w:r>
+              <w:t>Todas a funcionalidades descritas acimas</w:t>
+            </w:r>
+          </w:p>
+          <w:p>
+            <w:pPr>
+              <w:rPr>
+                <w:szCs w:val="24"/>
+              </w:rPr>
+            </w:pPr>
           </w:p>
         </w:tc>
         <w:tc>
           <w:tcPr>
-            <w:tcW w:w="2220" w:type="dxa"/>
+            <w:tcW w:w="2126" w:type="dxa"/>
           </w:tcPr>
           <w:p>
             <w:pPr>
@@ -4116,13 +4273,27 @@
                 <w:rFonts w:ascii="Calibri" w:hAnsi="Calibri"/>
                 <w:sz w:val="20"/>
               </w:rPr>
-              <w:t>Performance e correção de erros</w:t>
+              <w:t>W</w:t>
+            </w:r>
+            <w:r>
+              <w:rPr>
+                <w:rFonts w:ascii="Calibri" w:hAnsi="Calibri"/>
+                <w:sz w:val="20"/>
+              </w:rPr>
+              <w:t xml:space="preserve">ebsite </w:t>
+            </w:r>
+            <w:r>
+              <w:rPr>
+                <w:rFonts w:ascii="Calibri" w:hAnsi="Calibri"/>
+                <w:sz w:val="20"/>
+              </w:rPr>
+              <w:t>funcional</w:t>
             </w:r>
           </w:p>
         </w:tc>
         <w:tc>
           <w:tcPr>
-            <w:tcW w:w="1874" w:type="dxa"/>
+            <w:tcW w:w="1162" w:type="dxa"/>
           </w:tcPr>
           <w:p>
             <w:pPr>
@@ -4135,7 +4306,14 @@
                 <w:rFonts w:ascii="Calibri" w:hAnsi="Calibri"/>
                 <w:sz w:val="20"/>
               </w:rPr>
-              <w:t>2 dias</w:t>
+              <w:t>9</w:t>
+            </w:r>
+            <w:r>
+              <w:rPr>
+                <w:rFonts w:ascii="Calibri" w:hAnsi="Calibri"/>
+                <w:sz w:val="20"/>
+              </w:rPr>
+              <w:t xml:space="preserve"> Semanas</w:t>
             </w:r>
           </w:p>
         </w:tc>
@@ -4147,7 +4325,7 @@
         </w:trPr>
         <w:tc>
           <w:tcPr>
-            <w:tcW w:w="1770" w:type="dxa"/>
+            <w:tcW w:w="2122" w:type="dxa"/>
           </w:tcPr>
           <w:p>
             <w:pPr>
@@ -4161,13 +4339,13 @@
                 <w:rFonts w:ascii="Calibri" w:hAnsi="Calibri"/>
                 <w:sz w:val="20"/>
               </w:rPr>
-              <w:t>Encerramento</w:t>
+              <w:t>Monitorização e controlo</w:t>
             </w:r>
           </w:p>
         </w:tc>
         <w:tc>
           <w:tcPr>
-            <w:tcW w:w="4365" w:type="dxa"/>
+            <w:tcW w:w="4819" w:type="dxa"/>
           </w:tcPr>
           <w:p>
             <w:pPr>
@@ -4181,13 +4359,13 @@
                 <w:rFonts w:ascii="Calibri" w:hAnsi="Calibri"/>
                 <w:sz w:val="20"/>
               </w:rPr>
-              <w:t>Entrega Final e apresentação/Lições aprendidas/Balanço</w:t>
+              <w:t>Rotinas de verificação de erros</w:t>
             </w:r>
           </w:p>
         </w:tc>
         <w:tc>
           <w:tcPr>
-            <w:tcW w:w="2220" w:type="dxa"/>
+            <w:tcW w:w="2126" w:type="dxa"/>
           </w:tcPr>
           <w:p>
             <w:pPr>
@@ -4196,11 +4374,96 @@
                 <w:sz w:val="20"/>
               </w:rPr>
             </w:pPr>
+            <w:r>
+              <w:rPr>
+                <w:rFonts w:ascii="Calibri" w:hAnsi="Calibri"/>
+                <w:sz w:val="20"/>
+              </w:rPr>
+              <w:t>Performance e correção de erros</w:t>
+            </w:r>
           </w:p>
         </w:tc>
         <w:tc>
           <w:tcPr>
-            <w:tcW w:w="1874" w:type="dxa"/>
+            <w:tcW w:w="1162" w:type="dxa"/>
+          </w:tcPr>
+          <w:p>
+            <w:pPr>
+              <w:rPr>
+                <w:szCs w:val="24"/>
+              </w:rPr>
+            </w:pPr>
+            <w:r>
+              <w:rPr>
+                <w:rFonts w:ascii="Calibri" w:hAnsi="Calibri"/>
+                <w:sz w:val="20"/>
+              </w:rPr>
+              <w:t>2 dias</w:t>
+            </w:r>
+          </w:p>
+        </w:tc>
+      </w:tr>
+      <w:tr>
+        <w:trPr>
+          <w:trHeight w:val="261"/>
+          <w:jc w:val="center"/>
+        </w:trPr>
+        <w:tc>
+          <w:tcPr>
+            <w:tcW w:w="2122" w:type="dxa"/>
+          </w:tcPr>
+          <w:p>
+            <w:pPr>
+              <w:rPr>
+                <w:rFonts w:ascii="Calibri" w:hAnsi="Calibri"/>
+                <w:sz w:val="20"/>
+              </w:rPr>
+            </w:pPr>
+            <w:r>
+              <w:rPr>
+                <w:rFonts w:ascii="Calibri" w:hAnsi="Calibri"/>
+                <w:sz w:val="20"/>
+              </w:rPr>
+              <w:t>Encerramento</w:t>
+            </w:r>
+          </w:p>
+        </w:tc>
+        <w:tc>
+          <w:tcPr>
+            <w:tcW w:w="4819" w:type="dxa"/>
+          </w:tcPr>
+          <w:p>
+            <w:pPr>
+              <w:rPr>
+                <w:rFonts w:ascii="Calibri" w:hAnsi="Calibri"/>
+                <w:sz w:val="20"/>
+              </w:rPr>
+            </w:pPr>
+            <w:r>
+              <w:rPr>
+                <w:rFonts w:ascii="Calibri" w:hAnsi="Calibri"/>
+                <w:sz w:val="20"/>
+              </w:rPr>
+              <w:t>Entrega Final e apresentação/Lições aprendidas/Balanço</w:t>
+            </w:r>
+          </w:p>
+        </w:tc>
+        <w:tc>
+          <w:tcPr>
+            <w:tcW w:w="2126" w:type="dxa"/>
+          </w:tcPr>
+          <w:p>
+            <w:pPr>
+              <w:rPr>
+                <w:rFonts w:ascii="Calibri" w:hAnsi="Calibri"/>
+                <w:sz w:val="20"/>
+              </w:rPr>
+            </w:pPr>
+          </w:p>
+        </w:tc>
+        <w:tc>
+          <w:tcPr>
+            <w:tcW w:w="1162" w:type="dxa"/>
           </w:tcPr>
           <w:p>
             <w:pPr>
@@ -9455,15 +9718,6 @@
 </file>
 
 <file path=customXml/item1.xml><?xml version="1.0" encoding="utf-8"?>
-<?mso-contentType ?>
-<FormTemplates xmlns="http://schemas.microsoft.com/sharepoint/v3/contenttype/forms">
-  <Display>DocumentLibraryForm</Display>
-  <Edit>DocumentLibraryForm</Edit>
-  <New>DocumentLibraryForm</New>
-</FormTemplates>
-</file>
-
-<file path=customXml/item2.xml><?xml version="1.0" encoding="utf-8"?>
 <ct:contentTypeSchema xmlns:ct="http://schemas.microsoft.com/office/2006/metadata/contentType" xmlns:ma="http://schemas.microsoft.com/office/2006/metadata/properties/metaAttributes" ct:_="" ma:_="" ma:contentTypeName="Document" ma:contentTypeID="0x0101001A6B0B614031F34B9195C90721850E83" ma:contentTypeVersion="12" ma:contentTypeDescription="Create a new document." ma:contentTypeScope="" ma:versionID="213b9a12a4b93def3617817f6dab0a4b">
   <xsd:schema xmlns:xsd="http://www.w3.org/2001/XMLSchema" xmlns:xs="http://www.w3.org/2001/XMLSchema" xmlns:p="http://schemas.microsoft.com/office/2006/metadata/properties" xmlns:ns3="b1be162e-ff5a-4cb9-97be-e07d773e0d45" xmlns:ns4="b95340ab-3111-408c-b8da-34cffb9a2afc" targetNamespace="http://schemas.microsoft.com/office/2006/metadata/properties" ma:root="true" ma:fieldsID="d1540cdfc18c55905551453fbb6e70c1" ns3:_="" ns4:_="">
     <xsd:import namespace="b1be162e-ff5a-4cb9-97be-e07d773e0d45"/>
@@ -9678,7 +9932,20 @@
 </ct:contentTypeSchema>
 </file>
 
+<file path=customXml/item2.xml><?xml version="1.0" encoding="utf-8"?>
+<?mso-contentType ?>
+<FormTemplates xmlns="http://schemas.microsoft.com/sharepoint/v3/contenttype/forms">
+  <Display>DocumentLibraryForm</Display>
+  <Edit>DocumentLibraryForm</Edit>
+  <New>DocumentLibraryForm</New>
+</FormTemplates>
+</file>
+
 <file path=customXml/item3.xml><?xml version="1.0" encoding="utf-8"?>
+<b:Sources xmlns:b="http://schemas.openxmlformats.org/officeDocument/2006/bibliography" xmlns="http://schemas.openxmlformats.org/officeDocument/2006/bibliography" SelectedStyle="\APA.XSL" StyleName="APA"/>
+</file>
+
+<file path=customXml/item4.xml><?xml version="1.0" encoding="utf-8"?>
 <p:properties xmlns:p="http://schemas.microsoft.com/office/2006/metadata/properties" xmlns:xsi="http://www.w3.org/2001/XMLSchema-instance" xmlns:pc="http://schemas.microsoft.com/office/infopath/2007/PartnerControls">
   <documentManagement>
     <_activity xmlns="b1be162e-ff5a-4cb9-97be-e07d773e0d45" xsi:nil="true"/>
@@ -9686,19 +9953,7 @@
 </p:properties>
 </file>
 
-<file path=customXml/item4.xml><?xml version="1.0" encoding="utf-8"?>
-<b:Sources xmlns:b="http://schemas.openxmlformats.org/officeDocument/2006/bibliography" xmlns="http://schemas.openxmlformats.org/officeDocument/2006/bibliography" SelectedStyle="\APA.XSL" StyleName="APA"/>
-</file>
-
 <file path=customXml/itemProps1.xml><?xml version="1.0" encoding="utf-8"?>
-<ds:datastoreItem xmlns:ds="http://schemas.openxmlformats.org/officeDocument/2006/customXml" ds:itemID="{D4BB4430-D34F-4F34-824C-ADD9E1A28D26}">
-  <ds:schemaRefs>
-    <ds:schemaRef ds:uri="http://schemas.microsoft.com/sharepoint/v3/contenttype/forms"/>
-  </ds:schemaRefs>
-</ds:datastoreItem>
-</file>
-
-<file path=customXml/itemProps2.xml><?xml version="1.0" encoding="utf-8"?>
 <ds:datastoreItem xmlns:ds="http://schemas.openxmlformats.org/officeDocument/2006/customXml" ds:itemID="{14DEF16F-649A-424C-9D73-F4FFA0206A7E}">
   <ds:schemaRefs>
     <ds:schemaRef ds:uri="http://schemas.microsoft.com/office/2006/metadata/contentType"/>
@@ -9717,7 +9972,23 @@
 </ds:datastoreItem>
 </file>
 
+<file path=customXml/itemProps2.xml><?xml version="1.0" encoding="utf-8"?>
+<ds:datastoreItem xmlns:ds="http://schemas.openxmlformats.org/officeDocument/2006/customXml" ds:itemID="{D4BB4430-D34F-4F34-824C-ADD9E1A28D26}">
+  <ds:schemaRefs>
+    <ds:schemaRef ds:uri="http://schemas.microsoft.com/sharepoint/v3/contenttype/forms"/>
+  </ds:schemaRefs>
+</ds:datastoreItem>
+</file>
+
 <file path=customXml/itemProps3.xml><?xml version="1.0" encoding="utf-8"?>
+<ds:datastoreItem xmlns:ds="http://schemas.openxmlformats.org/officeDocument/2006/customXml" ds:itemID="{C789D75D-8E5B-4EE9-A060-4B41788FBC01}">
+  <ds:schemaRefs>
+    <ds:schemaRef ds:uri="http://schemas.openxmlformats.org/officeDocument/2006/bibliography"/>
+  </ds:schemaRefs>
+</ds:datastoreItem>
+</file>
+
+<file path=customXml/itemProps4.xml><?xml version="1.0" encoding="utf-8"?>
 <ds:datastoreItem xmlns:ds="http://schemas.openxmlformats.org/officeDocument/2006/customXml" ds:itemID="{E4EF51F8-9CDF-4C65-9230-77C7745E05AB}">
   <ds:schemaRefs>
     <ds:schemaRef ds:uri="http://schemas.microsoft.com/office/2006/metadata/properties"/>
@@ -9725,12 +9996,4 @@
     <ds:schemaRef ds:uri="b1be162e-ff5a-4cb9-97be-e07d773e0d45"/>
   </ds:schemaRefs>
 </ds:datastoreItem>
-</file>
-
-<file path=customXml/itemProps4.xml><?xml version="1.0" encoding="utf-8"?>
-<ds:datastoreItem xmlns:ds="http://schemas.openxmlformats.org/officeDocument/2006/customXml" ds:itemID="{C789D75D-8E5B-4EE9-A060-4B41788FBC01}">
-  <ds:schemaRefs>
-    <ds:schemaRef ds:uri="http://schemas.openxmlformats.org/officeDocument/2006/bibliography"/>
-  </ds:schemaRefs>
-</ds:datastoreItem>
 </file>
--- a/docs/Biorama_Project_Charter_JoaoCorreia_LucasSilvestre_VladimiroBonaparte.docx
+++ b/docs/Biorama_Project_Charter_JoaoCorreia_LucasSilvestre_VladimiroBonaparte.docx
@@ -2817,6 +2817,31 @@
                 <w:lang w:val="pt-PT"/>
               </w:rPr>
               <w:t>Opção de participar num livechat com o vendedor.</w:t>
+            </w:r>
+          </w:p>
+          <w:p>
+            <w:pPr>
+              <w:pStyle w:val="ListParagraph"/>
+              <w:numPr>
+                <w:ilvl w:val="0"/>
+                <w:numId w:val="32"/>
+              </w:numPr>
+              <w:spacing w:line="360" w:lineRule="auto"/>
+              <w:rPr>
+                <w:rFonts w:ascii="Calibri" w:eastAsia="Calibri" w:hAnsi="Calibri" w:cs="Calibri"/>
+                <w:color w:val="2F5496" w:themeColor="accent1" w:themeShade="BF"/>
+                <w:sz w:val="20"/>
+                <w:lang w:val="pt-PT"/>
+              </w:rPr>
+            </w:pPr>
+            <w:r>
+              <w:rPr>
+                <w:rFonts w:ascii="Calibri" w:eastAsia="Calibri" w:hAnsi="Calibri" w:cs="Calibri"/>
+                <w:color w:val="2F5496" w:themeColor="accent1" w:themeShade="BF"/>
+                <w:sz w:val="20"/>
+                <w:lang w:val="pt-PT"/>
+              </w:rPr>
+              <w:t>Deployment da aplicação.</w:t>
             </w:r>
           </w:p>
         </w:tc>
@@ -9718,6 +9743,15 @@
 </file>
 
 <file path=customXml/item1.xml><?xml version="1.0" encoding="utf-8"?>
+<?mso-contentType ?>
+<FormTemplates xmlns="http://schemas.microsoft.com/sharepoint/v3/contenttype/forms">
+  <Display>DocumentLibraryForm</Display>
+  <Edit>DocumentLibraryForm</Edit>
+  <New>DocumentLibraryForm</New>
+</FormTemplates>
+</file>
+
+<file path=customXml/item2.xml><?xml version="1.0" encoding="utf-8"?>
 <ct:contentTypeSchema xmlns:ct="http://schemas.microsoft.com/office/2006/metadata/contentType" xmlns:ma="http://schemas.microsoft.com/office/2006/metadata/properties/metaAttributes" ct:_="" ma:_="" ma:contentTypeName="Document" ma:contentTypeID="0x0101001A6B0B614031F34B9195C90721850E83" ma:contentTypeVersion="12" ma:contentTypeDescription="Create a new document." ma:contentTypeScope="" ma:versionID="213b9a12a4b93def3617817f6dab0a4b">
   <xsd:schema xmlns:xsd="http://www.w3.org/2001/XMLSchema" xmlns:xs="http://www.w3.org/2001/XMLSchema" xmlns:p="http://schemas.microsoft.com/office/2006/metadata/properties" xmlns:ns3="b1be162e-ff5a-4cb9-97be-e07d773e0d45" xmlns:ns4="b95340ab-3111-408c-b8da-34cffb9a2afc" targetNamespace="http://schemas.microsoft.com/office/2006/metadata/properties" ma:root="true" ma:fieldsID="d1540cdfc18c55905551453fbb6e70c1" ns3:_="" ns4:_="">
     <xsd:import namespace="b1be162e-ff5a-4cb9-97be-e07d773e0d45"/>
@@ -9932,20 +9966,7 @@
 </ct:contentTypeSchema>
 </file>
 
-<file path=customXml/item2.xml><?xml version="1.0" encoding="utf-8"?>
-<?mso-contentType ?>
-<FormTemplates xmlns="http://schemas.microsoft.com/sharepoint/v3/contenttype/forms">
-  <Display>DocumentLibraryForm</Display>
-  <Edit>DocumentLibraryForm</Edit>
-  <New>DocumentLibraryForm</New>
-</FormTemplates>
-</file>
-
 <file path=customXml/item3.xml><?xml version="1.0" encoding="utf-8"?>
-<b:Sources xmlns:b="http://schemas.openxmlformats.org/officeDocument/2006/bibliography" xmlns="http://schemas.openxmlformats.org/officeDocument/2006/bibliography" SelectedStyle="\APA.XSL" StyleName="APA"/>
-</file>
-
-<file path=customXml/item4.xml><?xml version="1.0" encoding="utf-8"?>
 <p:properties xmlns:p="http://schemas.microsoft.com/office/2006/metadata/properties" xmlns:xsi="http://www.w3.org/2001/XMLSchema-instance" xmlns:pc="http://schemas.microsoft.com/office/infopath/2007/PartnerControls">
   <documentManagement>
     <_activity xmlns="b1be162e-ff5a-4cb9-97be-e07d773e0d45" xsi:nil="true"/>
@@ -9953,7 +9974,19 @@
 </p:properties>
 </file>
 
+<file path=customXml/item4.xml><?xml version="1.0" encoding="utf-8"?>
+<b:Sources xmlns:b="http://schemas.openxmlformats.org/officeDocument/2006/bibliography" xmlns="http://schemas.openxmlformats.org/officeDocument/2006/bibliography" SelectedStyle="\APA.XSL" StyleName="APA"/>
+</file>
+
 <file path=customXml/itemProps1.xml><?xml version="1.0" encoding="utf-8"?>
+<ds:datastoreItem xmlns:ds="http://schemas.openxmlformats.org/officeDocument/2006/customXml" ds:itemID="{D4BB4430-D34F-4F34-824C-ADD9E1A28D26}">
+  <ds:schemaRefs>
+    <ds:schemaRef ds:uri="http://schemas.microsoft.com/sharepoint/v3/contenttype/forms"/>
+  </ds:schemaRefs>
+</ds:datastoreItem>
+</file>
+
+<file path=customXml/itemProps2.xml><?xml version="1.0" encoding="utf-8"?>
 <ds:datastoreItem xmlns:ds="http://schemas.openxmlformats.org/officeDocument/2006/customXml" ds:itemID="{14DEF16F-649A-424C-9D73-F4FFA0206A7E}">
   <ds:schemaRefs>
     <ds:schemaRef ds:uri="http://schemas.microsoft.com/office/2006/metadata/contentType"/>
@@ -9972,23 +10005,7 @@
 </ds:datastoreItem>
 </file>
 
-<file path=customXml/itemProps2.xml><?xml version="1.0" encoding="utf-8"?>
-<ds:datastoreItem xmlns:ds="http://schemas.openxmlformats.org/officeDocument/2006/customXml" ds:itemID="{D4BB4430-D34F-4F34-824C-ADD9E1A28D26}">
-  <ds:schemaRefs>
-    <ds:schemaRef ds:uri="http://schemas.microsoft.com/sharepoint/v3/contenttype/forms"/>
-  </ds:schemaRefs>
-</ds:datastoreItem>
-</file>
-
 <file path=customXml/itemProps3.xml><?xml version="1.0" encoding="utf-8"?>
-<ds:datastoreItem xmlns:ds="http://schemas.openxmlformats.org/officeDocument/2006/customXml" ds:itemID="{C789D75D-8E5B-4EE9-A060-4B41788FBC01}">
-  <ds:schemaRefs>
-    <ds:schemaRef ds:uri="http://schemas.openxmlformats.org/officeDocument/2006/bibliography"/>
-  </ds:schemaRefs>
-</ds:datastoreItem>
-</file>
-
-<file path=customXml/itemProps4.xml><?xml version="1.0" encoding="utf-8"?>
 <ds:datastoreItem xmlns:ds="http://schemas.openxmlformats.org/officeDocument/2006/customXml" ds:itemID="{E4EF51F8-9CDF-4C65-9230-77C7745E05AB}">
   <ds:schemaRefs>
     <ds:schemaRef ds:uri="http://schemas.microsoft.com/office/2006/metadata/properties"/>
@@ -9996,4 +10013,12 @@
     <ds:schemaRef ds:uri="b1be162e-ff5a-4cb9-97be-e07d773e0d45"/>
   </ds:schemaRefs>
 </ds:datastoreItem>
+</file>
+
+<file path=customXml/itemProps4.xml><?xml version="1.0" encoding="utf-8"?>
+<ds:datastoreItem xmlns:ds="http://schemas.openxmlformats.org/officeDocument/2006/customXml" ds:itemID="{C789D75D-8E5B-4EE9-A060-4B41788FBC01}">
+  <ds:schemaRefs>
+    <ds:schemaRef ds:uri="http://schemas.openxmlformats.org/officeDocument/2006/bibliography"/>
+  </ds:schemaRefs>
+</ds:datastoreItem>
 </file>